--- a/Seminararbeit/Thesis/Chap1 - Introduction/Einleitung.docx
+++ b/Seminararbeit/Thesis/Chap1 - Introduction/Einleitung.docx
@@ -3,44 +3,30 @@
 <w:document xmlns:wpc="http://schemas.microsoft.com/office/word/2010/wordprocessingCanvas" xmlns:cx="http://schemas.microsoft.com/office/drawing/2014/chartex" xmlns:cx1="http://schemas.microsoft.com/office/drawing/2015/9/8/chartex" xmlns:cx2="http://schemas.microsoft.com/office/drawing/2015/10/21/chartex" xmlns:cx3="http://schemas.microsoft.com/office/drawing/2016/5/9/chartex" xmlns:cx4="http://schemas.microsoft.com/office/drawing/2016/5/10/chartex" xmlns:cx5="http://schemas.microsoft.com/office/drawing/2016/5/11/chartex" xmlns:cx6="http://schemas.microsoft.com/office/drawing/2016/5/12/chartex" xmlns:cx7="http://schemas.microsoft.com/office/drawing/2016/5/13/chartex" xmlns:cx8="http://schemas.microsoft.com/office/drawing/2016/5/14/chartex" xmlns:mc="http://schemas.openxmlformats.org/markup-compatibility/2006" xmlns:aink="http://schemas.microsoft.com/office/drawing/2016/ink" xmlns:am3d="http://schemas.microsoft.com/office/drawing/2017/model3d" xmlns:o="urn:schemas-microsoft-com:office:office" xmlns:oel="http://schemas.microsoft.com/office/2019/extlst" xmlns:r="http://schemas.openxmlformats.org/officeDocument/2006/relationships" xmlns:m="http://schemas.openxmlformats.org/officeDocument/2006/math" xmlns:v="urn:schemas-microsoft-com:vml" xmlns:wp14="http://schemas.microsoft.com/office/word/2010/wordprocessingDrawing" xmlns:wp="http://schemas.openxmlformats.org/drawingml/2006/wordprocessingDrawing" xmlns:w10="urn:schemas-microsoft-com:office:word" xmlns:w="http://schemas.openxmlformats.org/wordprocessingml/2006/main" xmlns:w14="http://schemas.microsoft.com/office/word/2010/wordml" xmlns:w15="http://schemas.microsoft.com/office/word/2012/wordml" xmlns:w16cex="http://schemas.microsoft.com/office/word/2018/wordml/cex" xmlns:w16cid="http://schemas.microsoft.com/office/word/2016/wordml/cid" xmlns:w16="http://schemas.microsoft.com/office/word/2018/wordml" xmlns:w16du="http://schemas.microsoft.com/office/word/2023/wordml/word16du" xmlns:w16sdtdh="http://schemas.microsoft.com/office/word/2020/wordml/sdtdatahash" xmlns:w16se="http://schemas.microsoft.com/office/word/2015/wordml/symex" xmlns:wpg="http://schemas.microsoft.com/office/word/2010/wordprocessingGroup" xmlns:wpi="http://schemas.microsoft.com/office/word/2010/wordprocessingInk" xmlns:wne="http://schemas.microsoft.com/office/word/2006/wordml" xmlns:wps="http://schemas.microsoft.com/office/word/2010/wordprocessingShape" mc:Ignorable="w14 w15 w16se w16cid w16 w16cex w16sdtdh wp14">
   <w:body>
     <w:p>
-      <w:r>
-        <w:t>“</w:t>
-      </w:r>
-      <w:r>
-        <w:t xml:space="preserve">The fourth industrial revolution is accelerating more and more. The foundations for a completely connected </w:t>
-      </w:r>
-      <w:r>
-        <w:t>‘</w:t>
-      </w:r>
-      <w:r>
-        <w:t>smart factory</w:t>
-      </w:r>
-      <w:r>
-        <w:t>’</w:t>
-      </w:r>
-      <w:r>
-        <w:t xml:space="preserve"> are set</w:t>
-      </w:r>
-      <w:r>
-        <w:t xml:space="preserve">. </w:t>
-      </w:r>
-      <w:r>
-        <w:t>Digitalization, robotics, artificial intelligence</w:t>
-      </w:r>
-      <w:r>
-        <w:t xml:space="preserve"> […]. </w:t>
-      </w:r>
-      <w:r>
-        <w:t xml:space="preserve">Today, these developments are changing industrial production fundamentally. </w:t>
-      </w:r>
-      <w:r>
-        <w:t>[…]</w:t>
-      </w:r>
-      <w:r>
-        <w:t xml:space="preserve"> Physical and digital processes are becoming increasingly intertwined. This also includes networking with customers: Their needs and demands are and remain the guiding principle of all of the company's work.</w:t>
+      <w:pPr>
+        <w:rPr>
+          <w:rStyle w:val="nobr"/>
+        </w:rPr>
+      </w:pPr>
+      <w:r>
+        <w:t>“The fourth industrial revolution is accelerating more and more. The foundations for a completely connected ‘smart factory’ are set</w:t>
+      </w:r>
+      <w:r>
+        <w:t xml:space="preserve">. Digitalization, robotics, artificial intelligence […]. Today, these developments are changing industrial production fundamentally. […] Physical and digital processes are becoming increasingly intertwined. This also includes networking with customers: Their needs and demands are and remain the guiding principle of </w:t>
+      </w:r>
+      <w:proofErr w:type="gramStart"/>
+      <w:r>
+        <w:t>all of</w:t>
+      </w:r>
+      <w:proofErr w:type="gramEnd"/>
+      <w:r>
+        <w:t xml:space="preserve"> the company's work.</w:t>
       </w:r>
       <w:r>
         <w:t>” (</w:t>
+      </w:r>
+      <w:r>
+        <w:t xml:space="preserve">Mercedes-Benz Group: </w:t>
       </w:r>
       <w:hyperlink r:id="rId4" w:history="1">
         <w:r>
@@ -51,6 +37,12 @@
         </w:r>
       </w:hyperlink>
       <w:r>
+        <w:rPr>
+          <w:rStyle w:val="Hyperlink"/>
+        </w:rPr>
+        <w:t>, 20.05.2023</w:t>
+      </w:r>
+      <w:r>
         <w:t>).</w:t>
       </w:r>
       <w:r>
@@ -66,13 +58,7 @@
         <w:rPr>
           <w:rStyle w:val="nobr"/>
         </w:rPr>
-        <w:t>Mercedes-Benz Group</w:t>
-      </w:r>
-      <w:r>
-        <w:rPr>
-          <w:rStyle w:val="nobr"/>
-        </w:rPr>
-        <w:t>, one of the world’s leading car manufacturers, stating</w:t>
+        <w:t>Mercedes-Benz Group, one of the world’s leading car manufacturers, stating</w:t>
       </w:r>
       <w:r>
         <w:rPr>
@@ -96,66 +82,153 @@
         <w:rPr>
           <w:rStyle w:val="nobr"/>
         </w:rPr>
-        <w:t xml:space="preserve">All these pillars get more and more integrated into production processes, as they have positive effect on production costs. One goal of Industry 4.0 is to connect workers and machines. Digitalization is providing a platform to collect production data from machines as well as humans. They can be analyzed and translated into languages machines and humans understand. Advancing robot technics are helping to take over working steps. Especially those that human can not handle, as example working in a hot environment. Artificial intelligence </w:t>
-      </w:r>
-      <w:r>
-        <w:rPr>
-          <w:rStyle w:val="nobr"/>
-        </w:rPr>
-        <w:t>is advancing analyzing the processing of production data. Apart f</w:t>
-      </w:r>
-      <w:r>
-        <w:rPr>
-          <w:rStyle w:val="nobr"/>
-        </w:rPr>
-        <w:t>ro</w:t>
-      </w:r>
-      <w:r>
-        <w:rPr>
-          <w:rStyle w:val="nobr"/>
-        </w:rPr>
-        <w:t xml:space="preserve">m optimizing the production itself, the Mercedes-Benz Group outlines that the need for providing information to the customers also becomes more important. </w:t>
+        <w:t xml:space="preserve">All these pillars get more and more integrated into production processes, as they have positive effect on production costs. </w:t>
       </w:r>
     </w:p>
     <w:p>
+      <w:pPr>
+        <w:rPr>
+          <w:rStyle w:val="nobr"/>
+        </w:rPr>
+      </w:pPr>
+      <w:r>
+        <w:rPr>
+          <w:rStyle w:val="nobr"/>
+        </w:rPr>
+        <w:t>One goal of Industry 4.0 is to connect workers and machines. Digitalization is providing a platform to collect production data from machines as well as humans. They can be analyzed and translated into languages machines and humans understand. Advancing robot techn</w:t>
+      </w:r>
+      <w:r>
+        <w:rPr>
+          <w:rStyle w:val="nobr"/>
+        </w:rPr>
+        <w:t>ologies</w:t>
+      </w:r>
+      <w:r>
+        <w:rPr>
+          <w:rStyle w:val="nobr"/>
+        </w:rPr>
+        <w:t xml:space="preserve"> are helping to</w:t>
+      </w:r>
+      <w:r>
+        <w:rPr>
+          <w:rStyle w:val="nobr"/>
+        </w:rPr>
+        <w:t xml:space="preserve"> support and</w:t>
+      </w:r>
+      <w:r>
+        <w:rPr>
+          <w:rStyle w:val="nobr"/>
+        </w:rPr>
+        <w:t xml:space="preserve"> take over </w:t>
+      </w:r>
+      <w:r>
+        <w:rPr>
+          <w:rStyle w:val="nobr"/>
+        </w:rPr>
+        <w:t>production</w:t>
+      </w:r>
+      <w:r>
+        <w:rPr>
+          <w:rStyle w:val="nobr"/>
+        </w:rPr>
+        <w:t xml:space="preserve"> steps. Especially those that human can not handle, as example working in a hot environment. </w:t>
+      </w:r>
+      <w:r>
+        <w:rPr>
+          <w:rStyle w:val="nobr"/>
+        </w:rPr>
+        <w:t xml:space="preserve">The third pillar, </w:t>
+      </w:r>
+      <w:r>
+        <w:rPr>
+          <w:rStyle w:val="nobr"/>
+        </w:rPr>
+        <w:t>Artificial intelligence</w:t>
+      </w:r>
+      <w:r>
+        <w:rPr>
+          <w:rStyle w:val="nobr"/>
+        </w:rPr>
+        <w:t xml:space="preserve">, </w:t>
+      </w:r>
+      <w:r>
+        <w:rPr>
+          <w:rStyle w:val="nobr"/>
+        </w:rPr>
+        <w:t xml:space="preserve">is advancing analyzing the processing of production data. </w:t>
+      </w:r>
+    </w:p>
+    <w:p>
       <w:r>
         <w:t>The goal of this project is to work on a factory simulation that is capable of all the previous requirements for a future factory.</w:t>
       </w:r>
       <w:r>
-        <w:t xml:space="preserve"> In a first step a </w:t>
-      </w:r>
-      <w:r>
-        <w:t xml:space="preserve">Manufacturing Execution System (MES) is established. An artificial intelligence should also be used. In a first step the MES will be established. It is used to collect the sensor data, safe it to a cloud and then send it to inform the workers and machines about the production. The second step of the project, the artificial intelligence, the production step data will be analyzed. </w:t>
+        <w:t xml:space="preserve"> The factory is completely operated by robots, to establish one pillar.</w:t>
+      </w:r>
+      <w:r>
+        <w:t xml:space="preserve"> </w:t>
+      </w:r>
+      <w:r>
+        <w:t>For the first part of this project</w:t>
+      </w:r>
+      <w:r>
+        <w:t xml:space="preserve"> a </w:t>
+      </w:r>
+      <w:r>
+        <w:t xml:space="preserve">Manufacturing Execution System (MES) </w:t>
+      </w:r>
+      <w:r>
+        <w:t>should be</w:t>
+      </w:r>
+      <w:r>
+        <w:t xml:space="preserve"> established. It is used to collect the sensor data, safe it to a cloud and then send it to inform the workers and machines </w:t>
+      </w:r>
+      <w:r>
+        <w:t>that are part of</w:t>
+      </w:r>
+      <w:r>
+        <w:t xml:space="preserve"> the production.</w:t>
+      </w:r>
+      <w:r>
+        <w:t xml:space="preserve"> This means that it takes the pillar of Digitalization.</w:t>
+      </w:r>
+      <w:r>
+        <w:t xml:space="preserve"> The second step of the project</w:t>
+      </w:r>
+      <w:r>
+        <w:t xml:space="preserve"> shall establish the third pillar, </w:t>
+      </w:r>
+      <w:r>
+        <w:t>the artificial intelligence</w:t>
+      </w:r>
+      <w:r>
+        <w:t xml:space="preserve">. It </w:t>
+      </w:r>
+      <w:r>
+        <w:t>should</w:t>
+      </w:r>
+      <w:r>
+        <w:t xml:space="preserve"> be used to analyze</w:t>
+      </w:r>
+      <w:r>
+        <w:t xml:space="preserve"> the production data. </w:t>
+      </w:r>
+    </w:p>
+    <w:p>
+      <w:r>
+        <w:rPr>
+          <w:rStyle w:val="nobr"/>
+        </w:rPr>
+        <w:t xml:space="preserve">Apart from optimizing the production itself, the Mercedes-Benz Group outlines that the need for providing information to the customers also becomes more important. </w:t>
+      </w:r>
+      <w:r>
+        <w:rPr>
+          <w:rStyle w:val="nobr"/>
+        </w:rPr>
+        <w:t>The MES has matching options for this purpose and shall be used to provide production information.</w:t>
       </w:r>
     </w:p>
     <w:p/>
-    <w:p>
-      <w:pPr>
-        <w:rPr>
-          <w:color w:val="FF0000"/>
-        </w:rPr>
-      </w:pPr>
-      <w:r>
-        <w:rPr>
-          <w:color w:val="FF0000"/>
-        </w:rPr>
-        <w:t>This also includes human-machine cooperation and digitally supported processes, including work organization, logistics and quality assurance.</w:t>
-      </w:r>
-      <w:r>
-        <w:rPr>
-          <w:color w:val="FF0000"/>
-        </w:rPr>
-        <w:t>&lt;-</w:t>
-      </w:r>
-      <w:proofErr w:type="spellStart"/>
-      <w:r>
-        <w:rPr>
-          <w:color w:val="FF0000"/>
-        </w:rPr>
-        <w:t>Zitat</w:t>
-      </w:r>
-      <w:proofErr w:type="spellEnd"/>
-    </w:p>
     <w:sectPr>
       <w:pgSz w:w="11906" w:h="16838"/>
       <w:pgMar w:top="1417" w:right="1417" w:bottom="1134" w:left="1417" w:header="708" w:footer="708" w:gutter="0"/>
